--- a/general-model-finding.docx
+++ b/general-model-finding.docx
@@ -78,6 +78,17 @@
           <w:rStyle w:val="VerbatimChar"/>
         </w:rPr>
         <w:t xml:space="preserve">The Original R code file can be found in the [pandemic github repository](https://github.com/UW-Madison-DataScience/pandemic/blob/master/wastewater.Rmd).</w:t>
+      </w:r>
+    </w:p>
+    <w:p>
+      <w:pPr>
+        <w:pStyle w:val="SourceCode"/>
+      </w:pPr>
+      <w:r>
+        <w:rPr>
+          <w:rStyle w:val="VerbatimChar"/>
+        </w:rPr>
+        <w:t xml:space="preserve">## [1] "Time shifted 7 Days"</w:t>
       </w:r>
     </w:p>
     <w:p>
@@ -399,7 +410,7 @@
         <w:rPr>
           <w:rStyle w:val="VerbatimChar"/>
         </w:rPr>
-        <w:t xml:space="preserve">##    0.114935     0.007838</w:t>
+        <w:t xml:space="preserve">##    0.123542     0.008416</w:t>
       </w:r>
     </w:p>
     <w:p>
@@ -534,7 +545,7 @@
         <w:rPr>
           <w:rStyle w:val="VerbatimChar"/>
         </w:rPr>
-        <w:t xml:space="preserve">## 1 Madison  0.963</w:t>
+        <w:t xml:space="preserve">## 1 Madison  0.660</w:t>
       </w:r>
       <w:r>
         <w:br/>
@@ -543,7 +554,7 @@
         <w:rPr>
           <w:rStyle w:val="VerbatimChar"/>
         </w:rPr>
-        <w:t xml:space="preserve">## 2 MMSD P11 0.942</w:t>
+        <w:t xml:space="preserve">## 2 MMSD P11 0.535</w:t>
       </w:r>
       <w:r>
         <w:br/>
@@ -552,7 +563,7 @@
         <w:rPr>
           <w:rStyle w:val="VerbatimChar"/>
         </w:rPr>
-        <w:t xml:space="preserve">## 3 MMSD P18 0.958</w:t>
+        <w:t xml:space="preserve">## 3 MMSD P18 0.733</w:t>
       </w:r>
       <w:r>
         <w:br/>
@@ -561,7 +572,7 @@
         <w:rPr>
           <w:rStyle w:val="VerbatimChar"/>
         </w:rPr>
-        <w:t xml:space="preserve">## 4 MMSD P2  0.891</w:t>
+        <w:t xml:space="preserve">## 4 MMSD P2  0.251</w:t>
       </w:r>
       <w:r>
         <w:br/>
@@ -570,7 +581,7 @@
         <w:rPr>
           <w:rStyle w:val="VerbatimChar"/>
         </w:rPr>
-        <w:t xml:space="preserve">## 5 MMSD P7  0.938</w:t>
+        <w:t xml:space="preserve">## 5 MMSD P7  0.640</w:t>
       </w:r>
       <w:r>
         <w:br/>
@@ -579,7 +590,7 @@
         <w:rPr>
           <w:rStyle w:val="VerbatimChar"/>
         </w:rPr>
-        <w:t xml:space="preserve">## 6 MMSD P8  0.965</w:t>
+        <w:t xml:space="preserve">## 6 MMSD P8  0.713</w:t>
       </w:r>
     </w:p>
     <w:sectPr/>

--- a/general-model-finding.docx
+++ b/general-model-finding.docx
@@ -13,7 +13,13 @@
         <w:t xml:space="preserve"> </w:t>
       </w:r>
       <w:r>
-        <w:t xml:space="preserve">Total_Flow</w:t>
+        <w:t xml:space="preserve">Model</w:t>
+      </w:r>
+      <w:r>
+        <w:t xml:space="preserve"> </w:t>
+      </w:r>
+      <w:r>
+        <w:t xml:space="preserve">Work</w:t>
       </w:r>
     </w:p>
     <w:p>
@@ -68,7 +74,7 @@
         <w:rPr>
           <w:rStyle w:val="VerbatimChar"/>
         </w:rPr>
-        <w:t xml:space="preserve">The code was derrived from work by the DSI.</w:t>
+        <w:t xml:space="preserve">The code was derived from work by the DSI. This analysis seeks to model % of tests positive using wastewater Data. This model has logical reasons to be predictive but only finds moderate success when broken down by collection site. Particularly it consistently underpredicts the % positive rate in the P2 district.</w:t>
       </w:r>
       <w:r>
         <w:br/>
@@ -78,6 +84,15 @@
           <w:rStyle w:val="VerbatimChar"/>
         </w:rPr>
         <w:t xml:space="preserve">The Original R code file can be found in the [pandemic github repository](https://github.com/UW-Madison-DataScience/pandemic/blob/master/wastewater.Rmd).</w:t>
+      </w:r>
+      <w:r>
+        <w:br/>
+      </w:r>
+      <w:r>
+        <w:rPr>
+          <w:rStyle w:val="VerbatimChar"/>
+        </w:rPr>
+        <w:t xml:space="preserve">The Code for this R File can be found in the [Marlin Lee waste Water Work](https://github.com/MarlinRLee/Covid-Waste-Water-Exploration/blob/main/general%20model%20finding.Rmd)</w:t>
       </w:r>
     </w:p>
     <w:p>
@@ -88,7 +103,7 @@
         <w:rPr>
           <w:rStyle w:val="VerbatimChar"/>
         </w:rPr>
-        <w:t xml:space="preserve">## [1] "Time shifted 7 Days"</w:t>
+        <w:t xml:space="preserve">## [1] "Time shifted 5 Days"</w:t>
       </w:r>
     </w:p>
     <w:p>
@@ -410,7 +425,7 @@
         <w:rPr>
           <w:rStyle w:val="VerbatimChar"/>
         </w:rPr>
-        <w:t xml:space="preserve">##    0.123542     0.008416</w:t>
+        <w:t xml:space="preserve">##    0.121401     0.008305</w:t>
       </w:r>
     </w:p>
     <w:p>
@@ -545,7 +560,7 @@
         <w:rPr>
           <w:rStyle w:val="VerbatimChar"/>
         </w:rPr>
-        <w:t xml:space="preserve">## 1 Madison  0.660</w:t>
+        <w:t xml:space="preserve">## 1 Madison  0.647</w:t>
       </w:r>
       <w:r>
         <w:br/>
@@ -554,7 +569,7 @@
         <w:rPr>
           <w:rStyle w:val="VerbatimChar"/>
         </w:rPr>
-        <w:t xml:space="preserve">## 2 MMSD P11 0.535</w:t>
+        <w:t xml:space="preserve">## 2 MMSD P11 0.513</w:t>
       </w:r>
       <w:r>
         <w:br/>
@@ -563,7 +578,7 @@
         <w:rPr>
           <w:rStyle w:val="VerbatimChar"/>
         </w:rPr>
-        <w:t xml:space="preserve">## 3 MMSD P18 0.733</w:t>
+        <w:t xml:space="preserve">## 3 MMSD P18 0.703</w:t>
       </w:r>
       <w:r>
         <w:br/>
@@ -572,7 +587,7 @@
         <w:rPr>
           <w:rStyle w:val="VerbatimChar"/>
         </w:rPr>
-        <w:t xml:space="preserve">## 4 MMSD P2  0.251</w:t>
+        <w:t xml:space="preserve">## 4 MMSD P2  0.189</w:t>
       </w:r>
       <w:r>
         <w:br/>
@@ -581,7 +596,7 @@
         <w:rPr>
           <w:rStyle w:val="VerbatimChar"/>
         </w:rPr>
-        <w:t xml:space="preserve">## 5 MMSD P7  0.640</w:t>
+        <w:t xml:space="preserve">## 5 MMSD P7  0.604</w:t>
       </w:r>
       <w:r>
         <w:br/>
@@ -590,7 +605,7 @@
         <w:rPr>
           <w:rStyle w:val="VerbatimChar"/>
         </w:rPr>
-        <w:t xml:space="preserve">## 6 MMSD P8  0.713</w:t>
+        <w:t xml:space="preserve">## 6 MMSD P8  0.694</w:t>
       </w:r>
     </w:p>
     <w:sectPr/>
